--- a/input.docx
+++ b/input.docx
@@ -523,7 +523,7 @@
           <w:color w:val="auto"/>
           <w:lang w:val="en-US" w:eastAsia="zh-CN"/>
         </w:rPr>
-        <w:t>{markdown}</w:t>
+        <w:t>{markdown_text}</w:t>
       </w:r>
     </w:p>
     <w:p>
@@ -2015,7 +2015,7 @@
           <w:szCs w:val="15"/>
           <w:lang w:val="en-US" w:eastAsia="zh-CN"/>
         </w:rPr>
-        <w:t>TODO JSON Schema</w:t>
+        <w:t>JSON Schema</w:t>
       </w:r>
       <w:r>
         <w:rPr>
@@ -2030,267 +2030,6 @@
           <w:lang w:val="en-US" w:eastAsia="zh-CN" w:bidi="ar-SA"/>
         </w:rPr>
         <w:t xml:space="preserve"> </w:t>
-      </w:r>
-    </w:p>
-    <w:p>
-      <w:pPr>
-        <w:rPr>
-          <w:rFonts w:hint="eastAsia" w:ascii="SFMono-Regular" w:hAnsi="SFMono-Regular" w:eastAsia="SFMono-Regular" w:cs="SFMono-Regular"/>
-          <w:i w:val="0"/>
-          <w:caps w:val="0"/>
-          <w:color w:val="404040"/>
-          <w:spacing w:val="0"/>
-          <w:kern w:val="2"/>
-          <w:sz w:val="10"/>
-          <w:szCs w:val="10"/>
-          <w:lang w:val="en-US" w:eastAsia="zh-CN" w:bidi="ar-SA"/>
-        </w:rPr>
-      </w:pPr>
-      <w:r>
-        <w:rPr>
-          <w:rFonts w:hint="eastAsia" w:ascii="SFMono-Regular" w:hAnsi="SFMono-Regular" w:eastAsia="SFMono-Regular" w:cs="SFMono-Regular"/>
-          <w:i w:val="0"/>
-          <w:caps w:val="0"/>
-          <w:color w:val="404040"/>
-          <w:spacing w:val="0"/>
-          <w:kern w:val="2"/>
-          <w:sz w:val="10"/>
-          <w:szCs w:val="10"/>
-          <w:lang w:val="en-US" w:eastAsia="zh-CN" w:bidi="ar-SA"/>
-        </w:rPr>
-        <w:t>{req_body_other}</w:t>
-      </w:r>
-    </w:p>
-    <w:p>
-      <w:pPr>
-        <w:rPr>
-          <w:rFonts w:hint="default" w:ascii="SFMono-Regular" w:hAnsi="SFMono-Regular" w:eastAsia="SFMono-Regular" w:cs="SFMono-Regular"/>
-          <w:i w:val="0"/>
-          <w:caps w:val="0"/>
-          <w:color w:val="404040"/>
-          <w:spacing w:val="0"/>
-          <w:kern w:val="2"/>
-          <w:sz w:val="10"/>
-          <w:szCs w:val="10"/>
-          <w:lang w:val="en-US" w:eastAsia="zh-CN" w:bidi="ar-SA"/>
-        </w:rPr>
-      </w:pPr>
-      <w:r>
-        <w:rPr>
-          <w:rFonts w:hint="default" w:ascii="SFMono-Regular" w:hAnsi="SFMono-Regular" w:eastAsia="SFMono-Regular" w:cs="SFMono-Regular"/>
-          <w:i w:val="0"/>
-          <w:caps w:val="0"/>
-          <w:color w:val="404040"/>
-          <w:spacing w:val="0"/>
-          <w:kern w:val="2"/>
-          <w:sz w:val="10"/>
-          <w:szCs w:val="10"/>
-          <w:lang w:val="en-US" w:eastAsia="zh-CN" w:bidi="ar-SA"/>
-        </w:rPr>
-        <w:t>{</w:t>
-      </w:r>
-      <w:r>
-        <w:rPr>
-          <w:rFonts w:hint="eastAsia" w:ascii="SFMono-Regular" w:hAnsi="SFMono-Regular" w:eastAsia="SFMono-Regular" w:cs="SFMono-Regular"/>
-          <w:i w:val="0"/>
-          <w:caps w:val="0"/>
-          <w:color w:val="404040"/>
-          <w:spacing w:val="0"/>
-          <w:kern w:val="2"/>
-          <w:sz w:val="10"/>
-          <w:szCs w:val="10"/>
-          <w:lang w:val="en-US" w:eastAsia="zh-CN" w:bidi="ar-SA"/>
-        </w:rPr>
-        <w:t>/isJson</w:t>
-      </w:r>
-      <w:r>
-        <w:rPr>
-          <w:rFonts w:hint="default" w:ascii="SFMono-Regular" w:hAnsi="SFMono-Regular" w:eastAsia="SFMono-Regular" w:cs="SFMono-Regular"/>
-          <w:i w:val="0"/>
-          <w:caps w:val="0"/>
-          <w:color w:val="404040"/>
-          <w:spacing w:val="0"/>
-          <w:kern w:val="2"/>
-          <w:sz w:val="10"/>
-          <w:szCs w:val="10"/>
-          <w:lang w:val="en-US" w:eastAsia="zh-CN" w:bidi="ar-SA"/>
-        </w:rPr>
-        <w:t>}</w:t>
-      </w:r>
-    </w:p>
-    <w:p>
-      <w:pPr>
-        <w:rPr>
-          <w:rFonts w:hint="default"/>
-          <w:color w:val="auto"/>
-          <w:lang w:val="en-US" w:eastAsia="zh-CN"/>
-        </w:rPr>
-      </w:pPr>
-    </w:p>
-    <w:tbl>
-      <w:tblPr>
-        <w:tblStyle w:val="9"/>
-        <w:tblW w:w="0" w:type="auto"/>
-        <w:tblInd w:w="0" w:type="dxa"/>
-        <w:tblBorders>
-          <w:top w:val="none" w:color="auto" w:sz="0" w:space="0"/>
-          <w:left w:val="single" w:color="auto" w:sz="4" w:space="0"/>
-          <w:bottom w:val="none" w:color="auto" w:sz="0" w:space="0"/>
-          <w:right w:val="none" w:color="auto" w:sz="0" w:space="0"/>
-          <w:insideH w:val="none" w:color="auto" w:sz="0" w:space="0"/>
-          <w:insideV w:val="none" w:color="auto" w:sz="0" w:space="0"/>
-        </w:tblBorders>
-        <w:tblLayout w:type="autofit"/>
-        <w:tblCellMar>
-          <w:top w:w="0" w:type="dxa"/>
-          <w:left w:w="108" w:type="dxa"/>
-          <w:bottom w:w="0" w:type="dxa"/>
-          <w:right w:w="108" w:type="dxa"/>
-        </w:tblCellMar>
-      </w:tblPr>
-      <w:tblGrid>
-        <w:gridCol w:w="8522"/>
-      </w:tblGrid>
-      <w:tr>
-        <w:tblPrEx>
-          <w:tblBorders>
-            <w:top w:val="none" w:color="auto" w:sz="0" w:space="0"/>
-            <w:left w:val="single" w:color="auto" w:sz="4" w:space="0"/>
-            <w:bottom w:val="none" w:color="auto" w:sz="0" w:space="0"/>
-            <w:right w:val="none" w:color="auto" w:sz="0" w:space="0"/>
-            <w:insideH w:val="none" w:color="auto" w:sz="0" w:space="0"/>
-            <w:insideV w:val="none" w:color="auto" w:sz="0" w:space="0"/>
-          </w:tblBorders>
-          <w:tblCellMar>
-            <w:top w:w="0" w:type="dxa"/>
-            <w:left w:w="108" w:type="dxa"/>
-            <w:bottom w:w="0" w:type="dxa"/>
-            <w:right w:w="108" w:type="dxa"/>
-          </w:tblCellMar>
-        </w:tblPrEx>
-        <w:tc>
-          <w:tcPr>
-            <w:tcW w:w="8522" w:type="dxa"/>
-            <w:tcBorders>
-              <w:left w:val="single" w:color="70AD47" w:themeColor="accent6" w:sz="18" w:space="0"/>
-            </w:tcBorders>
-            <w:vAlign w:val="top"/>
-          </w:tcPr>
-          <w:p>
-            <w:pPr>
-              <w:spacing w:line="360" w:lineRule="auto"/>
-              <w:rPr>
-                <w:rFonts w:hint="eastAsia"/>
-                <w:color w:val="auto"/>
-                <w:vertAlign w:val="baseline"/>
-                <w:lang w:val="en-US" w:eastAsia="zh-CN"/>
-              </w:rPr>
-            </w:pPr>
-            <w:r>
-              <w:rPr>
-                <w:rFonts w:hint="eastAsia"/>
-                <w:color w:val="auto"/>
-                <w:lang w:val="en-US" w:eastAsia="zh-CN"/>
-              </w:rPr>
-              <w:t>返回数据</w:t>
-            </w:r>
-          </w:p>
-        </w:tc>
-      </w:tr>
-    </w:tbl>
-    <w:p>
-      <w:pPr>
-        <w:rPr>
-          <w:b w:val="0"/>
-          <w:kern w:val="0"/>
-          <w:sz w:val="24"/>
-          <w:szCs w:val="18"/>
-        </w:rPr>
-      </w:pPr>
-    </w:p>
-    <w:p>
-      <w:pPr>
-        <w:rPr>
-          <w:rFonts w:hint="default" w:ascii="SFMono-Regular" w:hAnsi="SFMono-Regular" w:eastAsia="SFMono-Regular" w:cs="SFMono-Regular"/>
-          <w:i w:val="0"/>
-          <w:caps w:val="0"/>
-          <w:color w:val="404040"/>
-          <w:spacing w:val="0"/>
-          <w:kern w:val="2"/>
-          <w:sz w:val="10"/>
-          <w:szCs w:val="10"/>
-          <w:lang w:val="en-US" w:eastAsia="zh-CN" w:bidi="ar-SA"/>
-        </w:rPr>
-      </w:pPr>
-      <w:r>
-        <w:rPr>
-          <w:rFonts w:hint="default" w:ascii="SFMono-Regular" w:hAnsi="SFMono-Regular" w:eastAsia="SFMono-Regular" w:cs="SFMono-Regular"/>
-          <w:i w:val="0"/>
-          <w:caps w:val="0"/>
-          <w:color w:val="404040"/>
-          <w:spacing w:val="0"/>
-          <w:kern w:val="2"/>
-          <w:sz w:val="10"/>
-          <w:szCs w:val="10"/>
-          <w:lang w:val="en-US" w:eastAsia="zh-CN" w:bidi="ar-SA"/>
-        </w:rPr>
-        <w:t>{</w:t>
-      </w:r>
-      <w:r>
-        <w:rPr>
-          <w:rFonts w:hint="eastAsia" w:ascii="SFMono-Regular" w:hAnsi="SFMono-Regular" w:eastAsia="SFMono-Regular" w:cs="SFMono-Regular"/>
-          <w:i w:val="0"/>
-          <w:caps w:val="0"/>
-          <w:color w:val="404040"/>
-          <w:spacing w:val="0"/>
-          <w:kern w:val="2"/>
-          <w:sz w:val="10"/>
-          <w:szCs w:val="10"/>
-          <w:lang w:val="en-US" w:eastAsia="zh-CN" w:bidi="ar-SA"/>
-        </w:rPr>
-        <w:t>#</w:t>
-      </w:r>
-      <w:r>
-        <w:rPr>
-          <w:rFonts w:hint="default" w:ascii="SFMono-Regular" w:hAnsi="SFMono-Regular" w:eastAsia="SFMono-Regular" w:cs="SFMono-Regular"/>
-          <w:i w:val="0"/>
-          <w:caps w:val="0"/>
-          <w:color w:val="404040"/>
-          <w:spacing w:val="0"/>
-          <w:kern w:val="2"/>
-          <w:sz w:val="10"/>
-          <w:szCs w:val="10"/>
-          <w:lang w:val="en-US" w:eastAsia="zh-CN" w:bidi="ar-SA"/>
-        </w:rPr>
-        <w:t>res_body</w:t>
-      </w:r>
-      <w:r>
-        <w:rPr>
-          <w:rFonts w:hint="eastAsia" w:ascii="SFMono-Regular" w:hAnsi="SFMono-Regular" w:eastAsia="SFMono-Regular" w:cs="SFMono-Regular"/>
-          <w:i w:val="0"/>
-          <w:caps w:val="0"/>
-          <w:color w:val="404040"/>
-          <w:spacing w:val="0"/>
-          <w:kern w:val="2"/>
-          <w:sz w:val="10"/>
-          <w:szCs w:val="10"/>
-          <w:lang w:val="en-US" w:eastAsia="zh-CN" w:bidi="ar-SA"/>
-        </w:rPr>
-        <w:t>_is</w:t>
-      </w:r>
-      <w:r>
-        <w:rPr>
-          <w:rFonts w:hint="default" w:ascii="SFMono-Regular" w:hAnsi="SFMono-Regular" w:eastAsia="SFMono-Regular" w:cs="SFMono-Regular"/>
-          <w:i w:val="0"/>
-          <w:caps w:val="0"/>
-          <w:color w:val="404040"/>
-          <w:spacing w:val="0"/>
-          <w:kern w:val="2"/>
-          <w:sz w:val="10"/>
-          <w:szCs w:val="10"/>
-          <w:lang w:val="en-US" w:eastAsia="zh-CN" w:bidi="ar-SA"/>
-        </w:rPr>
-        <w:t>_json_schema}</w:t>
       </w:r>
     </w:p>
     <w:tbl>
@@ -2635,7 +2374,35 @@
                 <w:szCs w:val="10"/>
                 <w:lang w:val="en-US" w:eastAsia="zh-CN" w:bidi="ar-SA"/>
               </w:rPr>
-              <w:t>{#res_body_json_schema_form}</w:t>
+              <w:t>{#re</w:t>
+            </w:r>
+            <w:r>
+              <w:rPr>
+                <w:rFonts w:hint="eastAsia" w:ascii="SFMono-Regular" w:hAnsi="SFMono-Regular" w:eastAsia="SFMono-Regular" w:cs="SFMono-Regular"/>
+                <w:i w:val="0"/>
+                <w:caps w:val="0"/>
+                <w:color w:val="404040"/>
+                <w:spacing w:val="0"/>
+                <w:kern w:val="2"/>
+                <w:sz w:val="10"/>
+                <w:szCs w:val="10"/>
+                <w:lang w:val="en-US" w:eastAsia="zh-CN" w:bidi="ar-SA"/>
+              </w:rPr>
+              <w:t>q</w:t>
+            </w:r>
+            <w:r>
+              <w:rPr>
+                <w:rFonts w:hint="default" w:ascii="SFMono-Regular" w:hAnsi="SFMono-Regular" w:eastAsia="SFMono-Regular" w:cs="SFMono-Regular"/>
+                <w:i w:val="0"/>
+                <w:caps w:val="0"/>
+                <w:color w:val="404040"/>
+                <w:spacing w:val="0"/>
+                <w:kern w:val="2"/>
+                <w:sz w:val="10"/>
+                <w:szCs w:val="10"/>
+                <w:lang w:val="en-US" w:eastAsia="zh-CN" w:bidi="ar-SA"/>
+              </w:rPr>
+              <w:t>_body_json_schema_form}</w:t>
             </w:r>
             <w:r>
               <w:rPr>
@@ -2804,13 +2571,517 @@
                 <w:szCs w:val="19"/>
                 <w:lang w:val="en-US" w:eastAsia="zh-CN" w:bidi="ar"/>
               </w:rPr>
-              <w:t>{description</w:t>
+              <w:t>{description}</w:t>
+            </w:r>
+            <w:r>
+              <w:rPr>
+                <w:rFonts w:hint="default" w:ascii="SFMono-Regular" w:hAnsi="SFMono-Regular" w:eastAsia="SFMono-Regular" w:cs="SFMono-Regular"/>
+                <w:i w:val="0"/>
+                <w:caps w:val="0"/>
+                <w:color w:val="404040"/>
+                <w:spacing w:val="0"/>
+                <w:sz w:val="10"/>
+                <w:szCs w:val="10"/>
+              </w:rPr>
+              <w:t>{/</w:t>
+            </w:r>
+            <w:r>
+              <w:rPr>
+                <w:rFonts w:hint="default" w:ascii="SFMono-Regular" w:hAnsi="SFMono-Regular" w:eastAsia="SFMono-Regular" w:cs="SFMono-Regular"/>
+                <w:i w:val="0"/>
+                <w:caps w:val="0"/>
+                <w:color w:val="404040"/>
+                <w:spacing w:val="0"/>
+                <w:kern w:val="2"/>
+                <w:sz w:val="10"/>
+                <w:szCs w:val="10"/>
+                <w:lang w:val="en-US" w:eastAsia="zh-CN" w:bidi="ar-SA"/>
+              </w:rPr>
+              <w:t>re</w:t>
+            </w:r>
+            <w:r>
+              <w:rPr>
+                <w:rFonts w:hint="eastAsia" w:ascii="SFMono-Regular" w:hAnsi="SFMono-Regular" w:eastAsia="SFMono-Regular" w:cs="SFMono-Regular"/>
+                <w:i w:val="0"/>
+                <w:caps w:val="0"/>
+                <w:color w:val="404040"/>
+                <w:spacing w:val="0"/>
+                <w:kern w:val="2"/>
+                <w:sz w:val="10"/>
+                <w:szCs w:val="10"/>
+                <w:lang w:val="en-US" w:eastAsia="zh-CN" w:bidi="ar-SA"/>
+              </w:rPr>
+              <w:t>q</w:t>
             </w:r>
             <w:bookmarkStart w:id="0" w:name="_GoBack"/>
             <w:bookmarkEnd w:id="0"/>
             <w:r>
               <w:rPr>
+                <w:rFonts w:hint="default" w:ascii="SFMono-Regular" w:hAnsi="SFMono-Regular" w:eastAsia="SFMono-Regular" w:cs="SFMono-Regular"/>
+                <w:i w:val="0"/>
+                <w:caps w:val="0"/>
+                <w:color w:val="404040"/>
+                <w:spacing w:val="0"/>
+                <w:kern w:val="2"/>
+                <w:sz w:val="10"/>
+                <w:szCs w:val="10"/>
+                <w:lang w:val="en-US" w:eastAsia="zh-CN" w:bidi="ar-SA"/>
+              </w:rPr>
+              <w:t>_body_json_schema_form</w:t>
+            </w:r>
+            <w:r>
+              <w:rPr>
+                <w:rFonts w:hint="default" w:ascii="SFMono-Regular" w:hAnsi="SFMono-Regular" w:eastAsia="SFMono-Regular" w:cs="SFMono-Regular"/>
+                <w:i w:val="0"/>
+                <w:caps w:val="0"/>
+                <w:color w:val="404040"/>
+                <w:spacing w:val="0"/>
+                <w:sz w:val="10"/>
+                <w:szCs w:val="10"/>
+              </w:rPr>
+              <w:t>}</w:t>
+            </w:r>
+          </w:p>
+        </w:tc>
+      </w:tr>
+    </w:tbl>
+    <w:p>
+      <w:pPr>
+        <w:rPr>
+          <w:rFonts w:hint="default" w:ascii="SFMono-Regular" w:hAnsi="SFMono-Regular" w:eastAsia="SFMono-Regular" w:cs="SFMono-Regular"/>
+          <w:i w:val="0"/>
+          <w:caps w:val="0"/>
+          <w:color w:val="404040"/>
+          <w:spacing w:val="0"/>
+          <w:kern w:val="2"/>
+          <w:sz w:val="10"/>
+          <w:szCs w:val="10"/>
+          <w:lang w:val="en-US" w:eastAsia="zh-CN" w:bidi="ar-SA"/>
+        </w:rPr>
+      </w:pPr>
+      <w:r>
+        <w:rPr>
+          <w:rFonts w:hint="default" w:ascii="SFMono-Regular" w:hAnsi="SFMono-Regular" w:eastAsia="SFMono-Regular" w:cs="SFMono-Regular"/>
+          <w:i w:val="0"/>
+          <w:caps w:val="0"/>
+          <w:color w:val="404040"/>
+          <w:spacing w:val="0"/>
+          <w:kern w:val="2"/>
+          <w:sz w:val="10"/>
+          <w:szCs w:val="10"/>
+          <w:lang w:val="en-US" w:eastAsia="zh-CN" w:bidi="ar-SA"/>
+        </w:rPr>
+        <w:t>{</w:t>
+      </w:r>
+      <w:r>
+        <w:rPr>
+          <w:rFonts w:hint="eastAsia" w:ascii="SFMono-Regular" w:hAnsi="SFMono-Regular" w:eastAsia="SFMono-Regular" w:cs="SFMono-Regular"/>
+          <w:i w:val="0"/>
+          <w:caps w:val="0"/>
+          <w:color w:val="404040"/>
+          <w:spacing w:val="0"/>
+          <w:kern w:val="2"/>
+          <w:sz w:val="10"/>
+          <w:szCs w:val="10"/>
+          <w:lang w:val="en-US" w:eastAsia="zh-CN" w:bidi="ar-SA"/>
+        </w:rPr>
+        <w:t>/isJson</w:t>
+      </w:r>
+      <w:r>
+        <w:rPr>
+          <w:rFonts w:hint="default" w:ascii="SFMono-Regular" w:hAnsi="SFMono-Regular" w:eastAsia="SFMono-Regular" w:cs="SFMono-Regular"/>
+          <w:i w:val="0"/>
+          <w:caps w:val="0"/>
+          <w:color w:val="404040"/>
+          <w:spacing w:val="0"/>
+          <w:kern w:val="2"/>
+          <w:sz w:val="10"/>
+          <w:szCs w:val="10"/>
+          <w:lang w:val="en-US" w:eastAsia="zh-CN" w:bidi="ar-SA"/>
+        </w:rPr>
+        <w:t>}</w:t>
+      </w:r>
+    </w:p>
+    <w:p>
+      <w:pPr>
+        <w:rPr>
+          <w:rFonts w:hint="default"/>
+          <w:color w:val="auto"/>
+          <w:lang w:val="en-US" w:eastAsia="zh-CN"/>
+        </w:rPr>
+      </w:pPr>
+    </w:p>
+    <w:tbl>
+      <w:tblPr>
+        <w:tblStyle w:val="9"/>
+        <w:tblW w:w="0" w:type="auto"/>
+        <w:tblInd w:w="0" w:type="dxa"/>
+        <w:tblBorders>
+          <w:top w:val="none" w:color="auto" w:sz="0" w:space="0"/>
+          <w:left w:val="single" w:color="auto" w:sz="4" w:space="0"/>
+          <w:bottom w:val="none" w:color="auto" w:sz="0" w:space="0"/>
+          <w:right w:val="none" w:color="auto" w:sz="0" w:space="0"/>
+          <w:insideH w:val="none" w:color="auto" w:sz="0" w:space="0"/>
+          <w:insideV w:val="none" w:color="auto" w:sz="0" w:space="0"/>
+        </w:tblBorders>
+        <w:tblLayout w:type="autofit"/>
+        <w:tblCellMar>
+          <w:top w:w="0" w:type="dxa"/>
+          <w:left w:w="108" w:type="dxa"/>
+          <w:bottom w:w="0" w:type="dxa"/>
+          <w:right w:w="108" w:type="dxa"/>
+        </w:tblCellMar>
+      </w:tblPr>
+      <w:tblGrid>
+        <w:gridCol w:w="8522"/>
+      </w:tblGrid>
+      <w:tr>
+        <w:tblPrEx>
+          <w:tblBorders>
+            <w:top w:val="none" w:color="auto" w:sz="0" w:space="0"/>
+            <w:left w:val="single" w:color="auto" w:sz="4" w:space="0"/>
+            <w:bottom w:val="none" w:color="auto" w:sz="0" w:space="0"/>
+            <w:right w:val="none" w:color="auto" w:sz="0" w:space="0"/>
+            <w:insideH w:val="none" w:color="auto" w:sz="0" w:space="0"/>
+            <w:insideV w:val="none" w:color="auto" w:sz="0" w:space="0"/>
+          </w:tblBorders>
+          <w:tblCellMar>
+            <w:top w:w="0" w:type="dxa"/>
+            <w:left w:w="108" w:type="dxa"/>
+            <w:bottom w:w="0" w:type="dxa"/>
+            <w:right w:w="108" w:type="dxa"/>
+          </w:tblCellMar>
+        </w:tblPrEx>
+        <w:tc>
+          <w:tcPr>
+            <w:tcW w:w="8522" w:type="dxa"/>
+            <w:tcBorders>
+              <w:left w:val="single" w:color="70AD47" w:themeColor="accent6" w:sz="18" w:space="0"/>
+            </w:tcBorders>
+            <w:vAlign w:val="top"/>
+          </w:tcPr>
+          <w:p>
+            <w:pPr>
+              <w:spacing w:line="360" w:lineRule="auto"/>
+              <w:rPr>
+                <w:rFonts w:hint="eastAsia"/>
+                <w:color w:val="auto"/>
+                <w:vertAlign w:val="baseline"/>
+                <w:lang w:val="en-US" w:eastAsia="zh-CN"/>
+              </w:rPr>
+            </w:pPr>
+            <w:r>
+              <w:rPr>
+                <w:rFonts w:hint="eastAsia"/>
+                <w:color w:val="auto"/>
+                <w:lang w:val="en-US" w:eastAsia="zh-CN"/>
+              </w:rPr>
+              <w:t>返回数据</w:t>
+            </w:r>
+          </w:p>
+        </w:tc>
+      </w:tr>
+    </w:tbl>
+    <w:p>
+      <w:pPr>
+        <w:rPr>
+          <w:b w:val="0"/>
+          <w:kern w:val="0"/>
+          <w:sz w:val="24"/>
+          <w:szCs w:val="18"/>
+        </w:rPr>
+      </w:pPr>
+    </w:p>
+    <w:p>
+      <w:pPr>
+        <w:rPr>
+          <w:rFonts w:hint="default" w:ascii="SFMono-Regular" w:hAnsi="SFMono-Regular" w:eastAsia="SFMono-Regular" w:cs="SFMono-Regular"/>
+          <w:i w:val="0"/>
+          <w:caps w:val="0"/>
+          <w:color w:val="404040"/>
+          <w:spacing w:val="0"/>
+          <w:kern w:val="2"/>
+          <w:sz w:val="10"/>
+          <w:szCs w:val="10"/>
+          <w:lang w:val="en-US" w:eastAsia="zh-CN" w:bidi="ar-SA"/>
+        </w:rPr>
+      </w:pPr>
+      <w:r>
+        <w:rPr>
+          <w:rFonts w:hint="default" w:ascii="SFMono-Regular" w:hAnsi="SFMono-Regular" w:eastAsia="SFMono-Regular" w:cs="SFMono-Regular"/>
+          <w:i w:val="0"/>
+          <w:caps w:val="0"/>
+          <w:color w:val="404040"/>
+          <w:spacing w:val="0"/>
+          <w:kern w:val="2"/>
+          <w:sz w:val="10"/>
+          <w:szCs w:val="10"/>
+          <w:lang w:val="en-US" w:eastAsia="zh-CN" w:bidi="ar-SA"/>
+        </w:rPr>
+        <w:t>{</w:t>
+      </w:r>
+      <w:r>
+        <w:rPr>
+          <w:rFonts w:hint="eastAsia" w:ascii="SFMono-Regular" w:hAnsi="SFMono-Regular" w:eastAsia="SFMono-Regular" w:cs="SFMono-Regular"/>
+          <w:i w:val="0"/>
+          <w:caps w:val="0"/>
+          <w:color w:val="404040"/>
+          <w:spacing w:val="0"/>
+          <w:kern w:val="2"/>
+          <w:sz w:val="10"/>
+          <w:szCs w:val="10"/>
+          <w:lang w:val="en-US" w:eastAsia="zh-CN" w:bidi="ar-SA"/>
+        </w:rPr>
+        <w:t>#</w:t>
+      </w:r>
+      <w:r>
+        <w:rPr>
+          <w:rFonts w:hint="default" w:ascii="SFMono-Regular" w:hAnsi="SFMono-Regular" w:eastAsia="SFMono-Regular" w:cs="SFMono-Regular"/>
+          <w:i w:val="0"/>
+          <w:caps w:val="0"/>
+          <w:color w:val="404040"/>
+          <w:spacing w:val="0"/>
+          <w:kern w:val="2"/>
+          <w:sz w:val="10"/>
+          <w:szCs w:val="10"/>
+          <w:lang w:val="en-US" w:eastAsia="zh-CN" w:bidi="ar-SA"/>
+        </w:rPr>
+        <w:t>res_body</w:t>
+      </w:r>
+      <w:r>
+        <w:rPr>
+          <w:rFonts w:hint="eastAsia" w:ascii="SFMono-Regular" w:hAnsi="SFMono-Regular" w:eastAsia="SFMono-Regular" w:cs="SFMono-Regular"/>
+          <w:i w:val="0"/>
+          <w:caps w:val="0"/>
+          <w:color w:val="404040"/>
+          <w:spacing w:val="0"/>
+          <w:kern w:val="2"/>
+          <w:sz w:val="10"/>
+          <w:szCs w:val="10"/>
+          <w:lang w:val="en-US" w:eastAsia="zh-CN" w:bidi="ar-SA"/>
+        </w:rPr>
+        <w:t>_is</w:t>
+      </w:r>
+      <w:r>
+        <w:rPr>
+          <w:rFonts w:hint="default" w:ascii="SFMono-Regular" w:hAnsi="SFMono-Regular" w:eastAsia="SFMono-Regular" w:cs="SFMono-Regular"/>
+          <w:i w:val="0"/>
+          <w:caps w:val="0"/>
+          <w:color w:val="404040"/>
+          <w:spacing w:val="0"/>
+          <w:kern w:val="2"/>
+          <w:sz w:val="10"/>
+          <w:szCs w:val="10"/>
+          <w:lang w:val="en-US" w:eastAsia="zh-CN" w:bidi="ar-SA"/>
+        </w:rPr>
+        <w:t>_json_schema}</w:t>
+      </w:r>
+    </w:p>
+    <w:tbl>
+      <w:tblPr>
+        <w:tblStyle w:val="5"/>
+        <w:tblW w:w="4998" w:type="pct"/>
+        <w:tblInd w:w="0" w:type="dxa"/>
+        <w:tblBorders>
+          <w:top w:val="none" w:color="auto" w:sz="0" w:space="0"/>
+          <w:left w:val="none" w:color="auto" w:sz="0" w:space="0"/>
+          <w:bottom w:val="none" w:color="auto" w:sz="0" w:space="0"/>
+          <w:right w:val="none" w:color="auto" w:sz="0" w:space="0"/>
+          <w:insideH w:val="none" w:color="auto" w:sz="0" w:space="0"/>
+          <w:insideV w:val="none" w:color="auto" w:sz="0" w:space="0"/>
+        </w:tblBorders>
+        <w:shd w:val="clear" w:color="auto" w:fill="auto"/>
+        <w:tblLayout w:type="fixed"/>
+        <w:tblCellMar>
+          <w:top w:w="15" w:type="dxa"/>
+          <w:left w:w="15" w:type="dxa"/>
+          <w:bottom w:w="15" w:type="dxa"/>
+          <w:right w:w="15" w:type="dxa"/>
+        </w:tblCellMar>
+      </w:tblPr>
+      <w:tblGrid>
+        <w:gridCol w:w="4073"/>
+        <w:gridCol w:w="1275"/>
+        <w:gridCol w:w="1124"/>
+        <w:gridCol w:w="2131"/>
+      </w:tblGrid>
+      <w:tr>
+        <w:tblPrEx>
+          <w:tblBorders>
+            <w:top w:val="none" w:color="auto" w:sz="0" w:space="0"/>
+            <w:left w:val="none" w:color="auto" w:sz="0" w:space="0"/>
+            <w:bottom w:val="none" w:color="auto" w:sz="0" w:space="0"/>
+            <w:right w:val="none" w:color="auto" w:sz="0" w:space="0"/>
+            <w:insideH w:val="none" w:color="auto" w:sz="0" w:space="0"/>
+            <w:insideV w:val="none" w:color="auto" w:sz="0" w:space="0"/>
+          </w:tblBorders>
+          <w:tblCellMar>
+            <w:top w:w="15" w:type="dxa"/>
+            <w:left w:w="15" w:type="dxa"/>
+            <w:bottom w:w="15" w:type="dxa"/>
+            <w:right w:w="15" w:type="dxa"/>
+          </w:tblCellMar>
+        </w:tblPrEx>
+        <w:trPr>
+          <w:tblHeader/>
+        </w:trPr>
+        <w:tc>
+          <w:tcPr>
+            <w:tcW w:w="2367" w:type="pct"/>
+            <w:tcBorders>
+              <w:top w:val="single" w:color="DDDDDD" w:sz="6" w:space="0"/>
+              <w:left w:val="single" w:color="DDDDDD" w:sz="6" w:space="0"/>
+              <w:bottom w:val="single" w:color="DDDDDD" w:sz="6" w:space="0"/>
+              <w:right w:val="single" w:color="DDDDDD" w:sz="6" w:space="0"/>
+            </w:tcBorders>
+            <w:shd w:val="clear" w:color="auto" w:fill="auto"/>
+            <w:tcMar>
+              <w:top w:w="75" w:type="dxa"/>
+              <w:left w:w="150" w:type="dxa"/>
+              <w:bottom w:w="75" w:type="dxa"/>
+              <w:right w:w="150" w:type="dxa"/>
+            </w:tcMar>
+            <w:vAlign w:val="center"/>
+          </w:tcPr>
+          <w:p>
+            <w:pPr>
+              <w:keepNext w:val="0"/>
+              <w:keepLines w:val="0"/>
+              <w:widowControl/>
+              <w:suppressLineNumbers w:val="0"/>
+              <w:jc w:val="center"/>
+              <w:rPr>
+                <w:rFonts w:ascii="宋体" w:hAnsi="宋体" w:eastAsia="宋体" w:cs="宋体"/>
+                <w:b/>
+                <w:bCs/>
+                <w:i w:val="0"/>
+                <w:iCs w:val="0"/>
+                <w:caps w:val="0"/>
+                <w:color w:val="393838"/>
+                <w:spacing w:val="0"/>
+                <w:sz w:val="19"/>
+                <w:szCs w:val="19"/>
+              </w:rPr>
+            </w:pPr>
+            <w:r>
+              <w:rPr>
+                <w:rFonts w:ascii="宋体" w:hAnsi="宋体" w:eastAsia="宋体" w:cs="宋体"/>
+                <w:b/>
+                <w:bCs/>
+                <w:i w:val="0"/>
+                <w:iCs w:val="0"/>
+                <w:caps w:val="0"/>
+                <w:color w:val="393838"/>
+                <w:spacing w:val="0"/>
+                <w:kern w:val="0"/>
+                <w:sz w:val="19"/>
+                <w:szCs w:val="19"/>
+                <w:lang w:val="en-US" w:eastAsia="zh-CN" w:bidi="ar"/>
+              </w:rPr>
+              <w:t>参数名称</w:t>
+            </w:r>
+          </w:p>
+        </w:tc>
+        <w:tc>
+          <w:tcPr>
+            <w:tcW w:w="741" w:type="pct"/>
+            <w:tcBorders>
+              <w:top w:val="single" w:color="DDDDDD" w:sz="6" w:space="0"/>
+              <w:left w:val="single" w:color="DDDDDD" w:sz="6" w:space="0"/>
+              <w:bottom w:val="single" w:color="DDDDDD" w:sz="6" w:space="0"/>
+              <w:right w:val="single" w:color="DDDDDD" w:sz="6" w:space="0"/>
+            </w:tcBorders>
+            <w:shd w:val="clear" w:color="auto" w:fill="auto"/>
+            <w:tcMar>
+              <w:top w:w="75" w:type="dxa"/>
+              <w:left w:w="150" w:type="dxa"/>
+              <w:bottom w:w="75" w:type="dxa"/>
+              <w:right w:w="150" w:type="dxa"/>
+            </w:tcMar>
+            <w:vAlign w:val="center"/>
+          </w:tcPr>
+          <w:p>
+            <w:pPr>
+              <w:keepNext w:val="0"/>
+              <w:keepLines w:val="0"/>
+              <w:widowControl/>
+              <w:suppressLineNumbers w:val="0"/>
+              <w:jc w:val="center"/>
+              <w:rPr>
+                <w:rFonts w:ascii="宋体" w:hAnsi="宋体" w:eastAsia="宋体" w:cs="宋体"/>
+                <w:b/>
+                <w:bCs/>
+                <w:i w:val="0"/>
+                <w:iCs w:val="0"/>
+                <w:caps w:val="0"/>
+                <w:color w:val="393838"/>
+                <w:spacing w:val="0"/>
+                <w:sz w:val="19"/>
+                <w:szCs w:val="19"/>
+              </w:rPr>
+            </w:pPr>
+            <w:r>
+              <w:rPr>
+                <w:rFonts w:ascii="宋体" w:hAnsi="宋体" w:eastAsia="宋体" w:cs="宋体"/>
+                <w:b/>
+                <w:bCs/>
+                <w:i w:val="0"/>
+                <w:iCs w:val="0"/>
+                <w:caps w:val="0"/>
+                <w:color w:val="393838"/>
+                <w:spacing w:val="0"/>
+                <w:kern w:val="0"/>
+                <w:sz w:val="19"/>
+                <w:szCs w:val="19"/>
+                <w:lang w:val="en-US" w:eastAsia="zh-CN" w:bidi="ar"/>
+              </w:rPr>
+              <w:t>是否必须</w:t>
+            </w:r>
+          </w:p>
+        </w:tc>
+        <w:tc>
+          <w:tcPr>
+            <w:tcW w:w="653" w:type="pct"/>
+            <w:tcBorders>
+              <w:top w:val="single" w:color="DDDDDD" w:sz="6" w:space="0"/>
+              <w:left w:val="single" w:color="DDDDDD" w:sz="6" w:space="0"/>
+              <w:bottom w:val="single" w:color="DDDDDD" w:sz="6" w:space="0"/>
+              <w:right w:val="single" w:color="DDDDDD" w:sz="6" w:space="0"/>
+            </w:tcBorders>
+            <w:shd w:val="clear" w:color="auto" w:fill="auto"/>
+            <w:tcMar>
+              <w:top w:w="75" w:type="dxa"/>
+              <w:left w:w="150" w:type="dxa"/>
+              <w:bottom w:w="75" w:type="dxa"/>
+              <w:right w:w="150" w:type="dxa"/>
+            </w:tcMar>
+            <w:vAlign w:val="center"/>
+          </w:tcPr>
+          <w:p>
+            <w:pPr>
+              <w:keepNext w:val="0"/>
+              <w:keepLines w:val="0"/>
+              <w:widowControl/>
+              <w:suppressLineNumbers w:val="0"/>
+              <w:jc w:val="center"/>
+              <w:rPr>
+                <w:rFonts w:ascii="宋体" w:hAnsi="宋体" w:eastAsia="宋体" w:cs="宋体"/>
+                <w:b/>
+                <w:bCs/>
+                <w:i w:val="0"/>
+                <w:iCs w:val="0"/>
+                <w:caps w:val="0"/>
+                <w:color w:val="393838"/>
+                <w:spacing w:val="0"/>
+                <w:sz w:val="19"/>
+                <w:szCs w:val="19"/>
+              </w:rPr>
+            </w:pPr>
+            <w:r>
+              <w:rPr>
                 <w:rFonts w:hint="eastAsia" w:ascii="宋体" w:hAnsi="宋体" w:eastAsia="宋体" w:cs="宋体"/>
+                <w:b/>
+                <w:bCs/>
                 <w:i w:val="0"/>
                 <w:iCs w:val="0"/>
                 <w:caps w:val="0"/>
@@ -2821,7 +3092,303 @@
                 <w:szCs w:val="19"/>
                 <w:lang w:val="en-US" w:eastAsia="zh-CN" w:bidi="ar"/>
               </w:rPr>
-              <w:t>}</w:t>
+              <w:t>类型</w:t>
+            </w:r>
+          </w:p>
+        </w:tc>
+        <w:tc>
+          <w:tcPr>
+            <w:tcW w:w="1238" w:type="pct"/>
+            <w:tcBorders>
+              <w:top w:val="single" w:color="DDDDDD" w:sz="6" w:space="0"/>
+              <w:left w:val="single" w:color="DDDDDD" w:sz="6" w:space="0"/>
+              <w:bottom w:val="single" w:color="DDDDDD" w:sz="6" w:space="0"/>
+              <w:right w:val="single" w:color="DDDDDD" w:sz="6" w:space="0"/>
+            </w:tcBorders>
+            <w:shd w:val="clear" w:color="auto" w:fill="auto"/>
+            <w:tcMar>
+              <w:top w:w="75" w:type="dxa"/>
+              <w:left w:w="150" w:type="dxa"/>
+              <w:bottom w:w="75" w:type="dxa"/>
+              <w:right w:w="150" w:type="dxa"/>
+            </w:tcMar>
+            <w:vAlign w:val="center"/>
+          </w:tcPr>
+          <w:p>
+            <w:pPr>
+              <w:keepNext w:val="0"/>
+              <w:keepLines w:val="0"/>
+              <w:widowControl/>
+              <w:suppressLineNumbers w:val="0"/>
+              <w:jc w:val="center"/>
+              <w:rPr>
+                <w:rFonts w:ascii="宋体" w:hAnsi="宋体" w:eastAsia="宋体" w:cs="宋体"/>
+                <w:b/>
+                <w:bCs/>
+                <w:i w:val="0"/>
+                <w:iCs w:val="0"/>
+                <w:caps w:val="0"/>
+                <w:color w:val="393838"/>
+                <w:spacing w:val="0"/>
+                <w:sz w:val="19"/>
+                <w:szCs w:val="19"/>
+              </w:rPr>
+            </w:pPr>
+            <w:r>
+              <w:rPr>
+                <w:rFonts w:ascii="宋体" w:hAnsi="宋体" w:eastAsia="宋体" w:cs="宋体"/>
+                <w:b/>
+                <w:bCs/>
+                <w:i w:val="0"/>
+                <w:iCs w:val="0"/>
+                <w:caps w:val="0"/>
+                <w:color w:val="393838"/>
+                <w:spacing w:val="0"/>
+                <w:kern w:val="0"/>
+                <w:sz w:val="19"/>
+                <w:szCs w:val="19"/>
+                <w:lang w:val="en-US" w:eastAsia="zh-CN" w:bidi="ar"/>
+              </w:rPr>
+              <w:t>备注</w:t>
+            </w:r>
+          </w:p>
+        </w:tc>
+      </w:tr>
+      <w:tr>
+        <w:tblPrEx>
+          <w:tblBorders>
+            <w:top w:val="none" w:color="auto" w:sz="0" w:space="0"/>
+            <w:left w:val="none" w:color="auto" w:sz="0" w:space="0"/>
+            <w:bottom w:val="none" w:color="auto" w:sz="0" w:space="0"/>
+            <w:right w:val="none" w:color="auto" w:sz="0" w:space="0"/>
+            <w:insideH w:val="none" w:color="auto" w:sz="0" w:space="0"/>
+            <w:insideV w:val="none" w:color="auto" w:sz="0" w:space="0"/>
+          </w:tblBorders>
+          <w:tblCellMar>
+            <w:top w:w="15" w:type="dxa"/>
+            <w:left w:w="15" w:type="dxa"/>
+            <w:bottom w:w="15" w:type="dxa"/>
+            <w:right w:w="15" w:type="dxa"/>
+          </w:tblCellMar>
+        </w:tblPrEx>
+        <w:tc>
+          <w:tcPr>
+            <w:tcW w:w="2367" w:type="pct"/>
+            <w:tcBorders>
+              <w:top w:val="single" w:color="DDDDDD" w:sz="6" w:space="0"/>
+              <w:left w:val="single" w:color="DDDDDD" w:sz="6" w:space="0"/>
+              <w:bottom w:val="single" w:color="DDDDDD" w:sz="6" w:space="0"/>
+              <w:right w:val="single" w:color="DDDDDD" w:sz="6" w:space="0"/>
+            </w:tcBorders>
+            <w:shd w:val="clear" w:color="auto" w:fill="auto"/>
+            <w:tcMar>
+              <w:top w:w="45" w:type="dxa"/>
+              <w:left w:w="150" w:type="dxa"/>
+              <w:bottom w:w="45" w:type="dxa"/>
+              <w:right w:w="150" w:type="dxa"/>
+            </w:tcMar>
+            <w:vAlign w:val="center"/>
+          </w:tcPr>
+          <w:p>
+            <w:pPr>
+              <w:keepNext w:val="0"/>
+              <w:keepLines w:val="0"/>
+              <w:widowControl/>
+              <w:suppressLineNumbers w:val="0"/>
+              <w:jc w:val="left"/>
+              <w:rPr>
+                <w:rFonts w:ascii="宋体" w:hAnsi="宋体" w:eastAsia="宋体" w:cs="宋体"/>
+                <w:i w:val="0"/>
+                <w:iCs w:val="0"/>
+                <w:caps w:val="0"/>
+                <w:color w:val="393838"/>
+                <w:spacing w:val="0"/>
+                <w:sz w:val="19"/>
+                <w:szCs w:val="19"/>
+              </w:rPr>
+            </w:pPr>
+            <w:r>
+              <w:rPr>
+                <w:rFonts w:hint="default" w:ascii="SFMono-Regular" w:hAnsi="SFMono-Regular" w:eastAsia="SFMono-Regular" w:cs="SFMono-Regular"/>
+                <w:i w:val="0"/>
+                <w:caps w:val="0"/>
+                <w:color w:val="404040"/>
+                <w:spacing w:val="0"/>
+                <w:kern w:val="2"/>
+                <w:sz w:val="10"/>
+                <w:szCs w:val="10"/>
+                <w:lang w:val="en-US" w:eastAsia="zh-CN" w:bidi="ar-SA"/>
+              </w:rPr>
+              <w:t>{#res_body_json_schema_form}</w:t>
+            </w:r>
+            <w:r>
+              <w:rPr>
+                <w:rFonts w:hint="eastAsia" w:ascii="宋体" w:hAnsi="宋体" w:eastAsia="宋体" w:cs="宋体"/>
+                <w:i w:val="0"/>
+                <w:iCs w:val="0"/>
+                <w:caps w:val="0"/>
+                <w:color w:val="393838"/>
+                <w:spacing w:val="0"/>
+                <w:kern w:val="2"/>
+                <w:sz w:val="19"/>
+                <w:szCs w:val="19"/>
+                <w:lang w:val="en-US" w:eastAsia="zh-CN" w:bidi="ar-SA"/>
+              </w:rPr>
+              <w:t>{name}</w:t>
+            </w:r>
+          </w:p>
+        </w:tc>
+        <w:tc>
+          <w:tcPr>
+            <w:tcW w:w="741" w:type="pct"/>
+            <w:tcBorders>
+              <w:top w:val="single" w:color="DDDDDD" w:sz="6" w:space="0"/>
+              <w:left w:val="single" w:color="DDDDDD" w:sz="6" w:space="0"/>
+              <w:bottom w:val="single" w:color="DDDDDD" w:sz="6" w:space="0"/>
+              <w:right w:val="single" w:color="DDDDDD" w:sz="6" w:space="0"/>
+            </w:tcBorders>
+            <w:shd w:val="clear" w:color="auto" w:fill="auto"/>
+            <w:tcMar>
+              <w:top w:w="45" w:type="dxa"/>
+              <w:left w:w="150" w:type="dxa"/>
+              <w:bottom w:w="45" w:type="dxa"/>
+              <w:right w:w="150" w:type="dxa"/>
+            </w:tcMar>
+            <w:vAlign w:val="center"/>
+          </w:tcPr>
+          <w:p>
+            <w:pPr>
+              <w:keepNext w:val="0"/>
+              <w:keepLines w:val="0"/>
+              <w:widowControl/>
+              <w:suppressLineNumbers w:val="0"/>
+              <w:jc w:val="left"/>
+              <w:rPr>
+                <w:rFonts w:hint="default" w:ascii="宋体" w:hAnsi="宋体" w:eastAsia="宋体" w:cs="宋体"/>
+                <w:i w:val="0"/>
+                <w:iCs w:val="0"/>
+                <w:caps w:val="0"/>
+                <w:color w:val="393838"/>
+                <w:spacing w:val="0"/>
+                <w:sz w:val="19"/>
+                <w:szCs w:val="19"/>
+                <w:lang w:val="en-US" w:eastAsia="zh-CN"/>
+              </w:rPr>
+            </w:pPr>
+            <w:r>
+              <w:rPr>
+                <w:rFonts w:hint="eastAsia" w:ascii="宋体" w:hAnsi="宋体" w:eastAsia="宋体" w:cs="宋体"/>
+                <w:i w:val="0"/>
+                <w:iCs w:val="0"/>
+                <w:caps w:val="0"/>
+                <w:color w:val="393838"/>
+                <w:spacing w:val="0"/>
+                <w:sz w:val="19"/>
+                <w:szCs w:val="19"/>
+                <w:lang w:val="en-US" w:eastAsia="zh-CN"/>
+              </w:rPr>
+              <w:t>{required}</w:t>
+            </w:r>
+          </w:p>
+        </w:tc>
+        <w:tc>
+          <w:tcPr>
+            <w:tcW w:w="653" w:type="pct"/>
+            <w:tcBorders>
+              <w:top w:val="single" w:color="DDDDDD" w:sz="6" w:space="0"/>
+              <w:left w:val="single" w:color="DDDDDD" w:sz="6" w:space="0"/>
+              <w:bottom w:val="single" w:color="DDDDDD" w:sz="6" w:space="0"/>
+              <w:right w:val="single" w:color="DDDDDD" w:sz="6" w:space="0"/>
+            </w:tcBorders>
+            <w:shd w:val="clear" w:color="auto" w:fill="auto"/>
+            <w:tcMar>
+              <w:top w:w="45" w:type="dxa"/>
+              <w:left w:w="150" w:type="dxa"/>
+              <w:bottom w:w="45" w:type="dxa"/>
+              <w:right w:w="150" w:type="dxa"/>
+            </w:tcMar>
+            <w:vAlign w:val="center"/>
+          </w:tcPr>
+          <w:p>
+            <w:pPr>
+              <w:rPr>
+                <w:rFonts w:hint="default" w:ascii="宋体" w:hAnsi="宋体" w:eastAsia="宋体" w:cs="宋体"/>
+                <w:i w:val="0"/>
+                <w:iCs w:val="0"/>
+                <w:caps w:val="0"/>
+                <w:color w:val="393838"/>
+                <w:spacing w:val="0"/>
+                <w:sz w:val="19"/>
+                <w:szCs w:val="19"/>
+                <w:lang w:val="en-US" w:eastAsia="zh-CN"/>
+              </w:rPr>
+            </w:pPr>
+            <w:r>
+              <w:rPr>
+                <w:rFonts w:hint="eastAsia" w:ascii="宋体" w:hAnsi="宋体" w:eastAsia="宋体" w:cs="宋体"/>
+                <w:i w:val="0"/>
+                <w:iCs w:val="0"/>
+                <w:caps w:val="0"/>
+                <w:color w:val="393838"/>
+                <w:spacing w:val="0"/>
+                <w:sz w:val="19"/>
+                <w:szCs w:val="19"/>
+                <w:lang w:val="en-US" w:eastAsia="zh-CN"/>
+              </w:rPr>
+              <w:t>{type}</w:t>
+            </w:r>
+          </w:p>
+        </w:tc>
+        <w:tc>
+          <w:tcPr>
+            <w:tcW w:w="1238" w:type="pct"/>
+            <w:tcBorders>
+              <w:top w:val="single" w:color="DDDDDD" w:sz="6" w:space="0"/>
+              <w:left w:val="single" w:color="DDDDDD" w:sz="6" w:space="0"/>
+              <w:bottom w:val="single" w:color="DDDDDD" w:sz="6" w:space="0"/>
+              <w:right w:val="single" w:color="DDDDDD" w:sz="6" w:space="0"/>
+            </w:tcBorders>
+            <w:shd w:val="clear" w:color="auto" w:fill="auto"/>
+            <w:tcMar>
+              <w:top w:w="45" w:type="dxa"/>
+              <w:left w:w="150" w:type="dxa"/>
+              <w:bottom w:w="45" w:type="dxa"/>
+              <w:right w:w="150" w:type="dxa"/>
+            </w:tcMar>
+            <w:vAlign w:val="center"/>
+          </w:tcPr>
+          <w:p>
+            <w:pPr>
+              <w:keepNext w:val="0"/>
+              <w:keepLines w:val="0"/>
+              <w:widowControl/>
+              <w:suppressLineNumbers w:val="0"/>
+              <w:jc w:val="left"/>
+              <w:rPr>
+                <w:rFonts w:ascii="宋体" w:hAnsi="宋体" w:eastAsia="宋体" w:cs="宋体"/>
+                <w:i w:val="0"/>
+                <w:iCs w:val="0"/>
+                <w:caps w:val="0"/>
+                <w:color w:val="393838"/>
+                <w:spacing w:val="0"/>
+                <w:sz w:val="19"/>
+                <w:szCs w:val="19"/>
+              </w:rPr>
+            </w:pPr>
+            <w:r>
+              <w:rPr>
+                <w:rFonts w:hint="eastAsia" w:ascii="宋体" w:hAnsi="宋体" w:eastAsia="宋体" w:cs="宋体"/>
+                <w:i w:val="0"/>
+                <w:iCs w:val="0"/>
+                <w:caps w:val="0"/>
+                <w:color w:val="393838"/>
+                <w:spacing w:val="0"/>
+                <w:kern w:val="0"/>
+                <w:sz w:val="19"/>
+                <w:szCs w:val="19"/>
+                <w:lang w:val="en-US" w:eastAsia="zh-CN" w:bidi="ar"/>
+              </w:rPr>
+              <w:t>{description}</w:t>
             </w:r>
             <w:r>
               <w:rPr>
